--- a/大谱表与钢琴键盘对照表.docx
+++ b/大谱表与钢琴键盘对照表.docx
@@ -10,16 +10,16 @@
           <w:noProof/>
         </w:rPr>
         <w:drawing>
-          <wp:anchor distT="0" distB="0" distL="114300" distR="114300" simplePos="0" relativeHeight="251658240" behindDoc="0" locked="0" layoutInCell="1" allowOverlap="1" wp14:anchorId="2D99581E" wp14:editId="36BE9B41">
+          <wp:anchor distT="0" distB="0" distL="114300" distR="114300" simplePos="0" relativeHeight="251658240" behindDoc="0" locked="0" layoutInCell="1" allowOverlap="1" wp14:anchorId="40F545CC" wp14:editId="10FB92D7">
             <wp:simplePos x="0" y="0"/>
             <wp:positionH relativeFrom="margin">
               <wp:align>center</wp:align>
             </wp:positionH>
             <wp:positionV relativeFrom="paragraph">
-              <wp:posOffset>2295244</wp:posOffset>
+              <wp:posOffset>1414625</wp:posOffset>
             </wp:positionV>
-            <wp:extent cx="8548800" cy="4266166"/>
-            <wp:effectExtent l="7620" t="0" r="0" b="0"/>
+            <wp:extent cx="8540582" cy="6038868"/>
+            <wp:effectExtent l="0" t="6667" r="6667" b="6668"/>
             <wp:wrapNone/>
             <wp:docPr id="1" name="图片 1"/>
             <wp:cNvGraphicFramePr>
@@ -47,7 +47,7 @@
                   <pic:spPr>
                     <a:xfrm rot="5400000">
                       <a:off x="0" y="0"/>
-                      <a:ext cx="8548800" cy="4266166"/>
+                      <a:ext cx="8540582" cy="6038868"/>
                     </a:xfrm>
                     <a:prstGeom prst="rect">
                       <a:avLst/>
